--- a/web学习/图形库cytoscapejs/使用cytoscapejs重做拓扑图.docx
+++ b/web学习/图形库cytoscapejs/使用cytoscapejs重做拓扑图.docx
@@ -7,6 +7,7 @@
         <w:pStyle w:val="1"/>
         <w:jc w:val="center"/>
       </w:pPr>
+      <w:proofErr w:type="spellStart"/>
       <w:r>
         <w:t>cyto</w:t>
       </w:r>
@@ -16,6 +17,7 @@
         </w:rPr>
         <w:t>scape</w:t>
       </w:r>
+      <w:proofErr w:type="spellEnd"/>
       <w:r>
         <w:rPr>
           <w:rFonts w:hint="eastAsia"/>
@@ -38,6 +40,11 @@
       </w:r>
     </w:p>
     <w:p>
+      <w:pPr>
+        <w:rPr>
+          <w:rFonts w:hint="eastAsia"/>
+        </w:rPr>
+      </w:pPr>
       <w:r>
         <w:rPr>
           <w:rFonts w:hint="eastAsia"/>
@@ -62,24 +69,28 @@
         </w:rPr>
         <w:t>来绘图的，和</w:t>
       </w:r>
+      <w:proofErr w:type="spellStart"/>
       <w:r>
         <w:rPr>
           <w:rFonts w:hint="eastAsia"/>
         </w:rPr>
         <w:t>mxgraph</w:t>
       </w:r>
+      <w:proofErr w:type="spellEnd"/>
       <w:r>
         <w:rPr>
           <w:rFonts w:hint="eastAsia"/>
         </w:rPr>
         <w:t>使用的是</w:t>
       </w:r>
+      <w:proofErr w:type="spellStart"/>
       <w:r>
         <w:rPr>
           <w:rFonts w:hint="eastAsia"/>
         </w:rPr>
         <w:t>svg</w:t>
       </w:r>
+      <w:proofErr w:type="spellEnd"/>
       <w:r>
         <w:rPr>
           <w:rFonts w:hint="eastAsia"/>
@@ -88,13 +99,156 @@
       </w:r>
     </w:p>
     <w:p>
-      <w:r>
-        <w:rPr>
-          <w:rFonts w:hint="eastAsia"/>
-        </w:rPr>
-        <w:tab/>
+      <w:pPr>
+        <w:rPr>
+          <w:rFonts w:ascii="Tahoma" w:hAnsi="Tahoma" w:cs="Tahoma" w:hint="eastAsia"/>
+          <w:color w:val="FF0000"/>
+          <w:szCs w:val="21"/>
+          <w:shd w:val="clear" w:color="auto" w:fill="FFFFFF"/>
+        </w:rPr>
+      </w:pPr>
+      <w:r>
+        <w:rPr>
+          <w:rFonts w:hint="eastAsia"/>
+        </w:rPr>
+        <w:tab/>
+      </w:r>
+      <w:r>
+        <w:rPr>
+          <w:rFonts w:ascii="Tahoma" w:hAnsi="Tahoma" w:cs="Tahoma"/>
+          <w:color w:val="FF0000"/>
+          <w:szCs w:val="21"/>
+          <w:shd w:val="clear" w:color="auto" w:fill="FFFFFF"/>
+        </w:rPr>
+        <w:t>Canvas</w:t>
+      </w:r>
+      <w:r>
+        <w:rPr>
+          <w:rFonts w:ascii="Tahoma" w:hAnsi="Tahoma" w:cs="Tahoma"/>
+          <w:color w:val="FF0000"/>
+          <w:szCs w:val="21"/>
+          <w:shd w:val="clear" w:color="auto" w:fill="FFFFFF"/>
+        </w:rPr>
+        <w:t>非常适合非交互的实时数据可视化。</w:t>
+      </w:r>
+      <w:r>
+        <w:rPr>
+          <w:rFonts w:ascii="Tahoma" w:hAnsi="Tahoma" w:cs="Tahoma"/>
+          <w:color w:val="FF0000"/>
+          <w:szCs w:val="21"/>
+          <w:shd w:val="clear" w:color="auto" w:fill="FFFFFF"/>
+        </w:rPr>
+        <w:t>比如实时天气数据。</w:t>
+      </w:r>
+    </w:p>
+    <w:p>
+      <w:pPr>
+        <w:ind w:firstLine="420"/>
+        <w:rPr>
+          <w:rFonts w:ascii="Tahoma" w:hAnsi="Tahoma" w:cs="Tahoma" w:hint="eastAsia"/>
+          <w:color w:val="454545"/>
+          <w:szCs w:val="21"/>
+          <w:shd w:val="clear" w:color="auto" w:fill="FFFFFF"/>
+        </w:rPr>
+      </w:pPr>
+      <w:r>
+        <w:rPr>
+          <w:rFonts w:ascii="Tahoma" w:hAnsi="Tahoma" w:cs="Tahoma"/>
+          <w:color w:val="FF0000"/>
+          <w:szCs w:val="21"/>
+          <w:shd w:val="clear" w:color="auto" w:fill="FFFFFF"/>
+        </w:rPr>
+        <w:t>使用</w:t>
+      </w:r>
+      <w:r>
+        <w:rPr>
+          <w:rFonts w:ascii="Tahoma" w:hAnsi="Tahoma" w:cs="Tahoma"/>
+          <w:color w:val="FF0000"/>
+          <w:szCs w:val="21"/>
+          <w:shd w:val="clear" w:color="auto" w:fill="FFFFFF"/>
+        </w:rPr>
+        <w:t>SVG</w:t>
+      </w:r>
+      <w:r>
+        <w:rPr>
+          <w:rFonts w:ascii="Tahoma" w:hAnsi="Tahoma" w:cs="Tahoma"/>
+          <w:color w:val="FF0000"/>
+          <w:szCs w:val="21"/>
+          <w:shd w:val="clear" w:color="auto" w:fill="FFFFFF"/>
+        </w:rPr>
+        <w:t>或者</w:t>
+      </w:r>
+      <w:r>
+        <w:rPr>
+          <w:rFonts w:ascii="Tahoma" w:hAnsi="Tahoma" w:cs="Tahoma"/>
+          <w:color w:val="FF0000"/>
+          <w:szCs w:val="21"/>
+          <w:shd w:val="clear" w:color="auto" w:fill="FFFFFF"/>
+        </w:rPr>
+        <w:t>Canvas</w:t>
+      </w:r>
+      <w:r>
+        <w:rPr>
+          <w:rFonts w:ascii="Tahoma" w:hAnsi="Tahoma" w:cs="Tahoma"/>
+          <w:color w:val="FF0000"/>
+          <w:szCs w:val="21"/>
+          <w:shd w:val="clear" w:color="auto" w:fill="FFFFFF"/>
+        </w:rPr>
+        <w:t>均可以绘制相关图形和图表，但是如果要强调可操作性，则</w:t>
+      </w:r>
+      <w:r>
+        <w:rPr>
+          <w:rFonts w:ascii="Tahoma" w:hAnsi="Tahoma" w:cs="Tahoma"/>
+          <w:color w:val="FF0000"/>
+          <w:szCs w:val="21"/>
+          <w:shd w:val="clear" w:color="auto" w:fill="FFFFFF"/>
+        </w:rPr>
+        <w:t>SVG</w:t>
+      </w:r>
+      <w:r>
+        <w:rPr>
+          <w:rFonts w:ascii="Tahoma" w:hAnsi="Tahoma" w:cs="Tahoma"/>
+          <w:color w:val="FF0000"/>
+          <w:szCs w:val="21"/>
+          <w:shd w:val="clear" w:color="auto" w:fill="FFFFFF"/>
+        </w:rPr>
+        <w:t>无疑是最好选择，如果不需要交互性，强调性能，则</w:t>
+      </w:r>
+      <w:r>
+        <w:rPr>
+          <w:rFonts w:ascii="Tahoma" w:hAnsi="Tahoma" w:cs="Tahoma"/>
+          <w:color w:val="FF0000"/>
+          <w:szCs w:val="21"/>
+          <w:shd w:val="clear" w:color="auto" w:fill="FFFFFF"/>
+        </w:rPr>
+        <w:t>Canvas</w:t>
+      </w:r>
+      <w:r>
+        <w:rPr>
+          <w:rFonts w:ascii="Tahoma" w:hAnsi="Tahoma" w:cs="Tahoma"/>
+          <w:color w:val="FF0000"/>
+          <w:szCs w:val="21"/>
+          <w:shd w:val="clear" w:color="auto" w:fill="FFFFFF"/>
+        </w:rPr>
+        <w:t>比较适合。</w:t>
+      </w:r>
+    </w:p>
+    <w:p/>
+    <w:p>
+      <w:r>
+        <w:rPr>
+          <w:rFonts w:hint="eastAsia"/>
+        </w:rPr>
+        <w:tab/>
+      </w:r>
+      <w:proofErr w:type="spellStart"/>
+      <w:r>
+        <w:rPr>
+          <w:rFonts w:hint="eastAsia"/>
+        </w:rPr>
         <w:t>cytoscape</w:t>
       </w:r>
+      <w:proofErr w:type="spellEnd"/>
       <w:r>
         <w:rPr>
           <w:rFonts w:hint="eastAsia"/>
@@ -129,24 +283,28 @@
         </w:rPr>
         <w:t>可把整个绘制好的图形直接导出成</w:t>
       </w:r>
+      <w:proofErr w:type="spellStart"/>
       <w:r>
         <w:rPr>
           <w:rFonts w:hint="eastAsia"/>
         </w:rPr>
         <w:t>json</w:t>
       </w:r>
+      <w:proofErr w:type="spellEnd"/>
       <w:r>
         <w:rPr>
           <w:rFonts w:hint="eastAsia"/>
         </w:rPr>
         <w:t>对象，也可以再用这个</w:t>
       </w:r>
+      <w:proofErr w:type="spellStart"/>
       <w:r>
         <w:rPr>
           <w:rFonts w:hint="eastAsia"/>
         </w:rPr>
         <w:t>json</w:t>
       </w:r>
+      <w:proofErr w:type="spellEnd"/>
       <w:r>
         <w:rPr>
           <w:rFonts w:hint="eastAsia"/>
@@ -167,24 +325,28 @@
         </w:rPr>
         <w:t>支持像</w:t>
       </w:r>
+      <w:proofErr w:type="spellStart"/>
       <w:r>
         <w:rPr>
           <w:rFonts w:hint="eastAsia"/>
         </w:rPr>
         <w:t>jquery</w:t>
       </w:r>
+      <w:proofErr w:type="spellEnd"/>
       <w:r>
         <w:rPr>
           <w:rFonts w:hint="eastAsia"/>
         </w:rPr>
         <w:t>一样可以使用</w:t>
       </w:r>
+      <w:proofErr w:type="spellStart"/>
       <w:r>
         <w:rPr>
           <w:rFonts w:hint="eastAsia"/>
         </w:rPr>
         <w:t>css</w:t>
       </w:r>
+      <w:proofErr w:type="spellEnd"/>
       <w:r>
         <w:rPr>
           <w:rFonts w:hint="eastAsia"/>
@@ -205,12 +367,14 @@
         </w:rPr>
         <w:t>支持对节点和边使用</w:t>
       </w:r>
+      <w:proofErr w:type="spellStart"/>
       <w:r>
         <w:rPr>
           <w:rFonts w:hint="eastAsia"/>
         </w:rPr>
         <w:t>css</w:t>
       </w:r>
+      <w:proofErr w:type="spellEnd"/>
       <w:r>
         <w:rPr>
           <w:rFonts w:hint="eastAsia"/>
@@ -271,12 +435,14 @@
         </w:rPr>
         <w:t>也是对比</w:t>
       </w:r>
+      <w:proofErr w:type="spellStart"/>
       <w:r>
         <w:rPr>
           <w:rFonts w:hint="eastAsia"/>
         </w:rPr>
         <w:t>mxgraph</w:t>
       </w:r>
+      <w:proofErr w:type="spellEnd"/>
       <w:r>
         <w:rPr>
           <w:rFonts w:hint="eastAsia"/>
@@ -357,24 +523,28 @@
         </w:rPr>
         <w:t>相比</w:t>
       </w:r>
+      <w:proofErr w:type="spellStart"/>
       <w:r>
         <w:rPr>
           <w:rFonts w:hint="eastAsia"/>
         </w:rPr>
         <w:t>mxgraph</w:t>
       </w:r>
+      <w:proofErr w:type="spellEnd"/>
       <w:r>
         <w:rPr>
           <w:rFonts w:hint="eastAsia"/>
         </w:rPr>
         <w:t>，这个</w:t>
       </w:r>
+      <w:proofErr w:type="spellStart"/>
       <w:r>
         <w:rPr>
           <w:rFonts w:hint="eastAsia"/>
         </w:rPr>
         <w:t>cytoscape</w:t>
       </w:r>
+      <w:proofErr w:type="spellEnd"/>
       <w:r>
         <w:rPr>
           <w:rFonts w:hint="eastAsia"/>
@@ -390,12 +560,14 @@
         </w:rPr>
         <w:t>所以</w:t>
       </w:r>
+      <w:proofErr w:type="spellStart"/>
       <w:r>
         <w:rPr>
           <w:rFonts w:hint="eastAsia"/>
         </w:rPr>
         <w:t>cytoscape</w:t>
       </w:r>
+      <w:proofErr w:type="spellEnd"/>
       <w:r>
         <w:rPr>
           <w:rFonts w:hint="eastAsia"/>
@@ -442,6 +614,7 @@
         </w:rPr>
         <w:t>、</w:t>
       </w:r>
+      <w:proofErr w:type="spellStart"/>
       <w:r>
         <w:rPr>
           <w:rFonts w:hint="eastAsia"/>
@@ -451,6 +624,7 @@
         </w:rPr>
         <w:t>cytoscape</w:t>
       </w:r>
+      <w:proofErr w:type="spellEnd"/>
       <w:r>
         <w:rPr>
           <w:rFonts w:hint="eastAsia"/>
@@ -462,11 +636,6 @@
       </w:r>
     </w:p>
     <w:p>
-      <w:pPr>
-        <w:rPr>
-          <w:rFonts w:hint="eastAsia"/>
-        </w:rPr>
-      </w:pPr>
       <w:r>
         <w:rPr>
           <w:rFonts w:hint="eastAsia"/>
@@ -474,19 +643,8 @@
         <w:t>首先，要实现的基本需求：</w:t>
       </w:r>
     </w:p>
-    <w:p>
-      <w:pPr>
-        <w:rPr>
-          <w:rFonts w:hint="eastAsia"/>
-        </w:rPr>
-      </w:pPr>
-    </w:p>
-    <w:p>
-      <w:pPr>
-        <w:rPr>
-          <w:rFonts w:hint="eastAsia"/>
-        </w:rPr>
-      </w:pPr>
+    <w:p/>
+    <w:p>
       <w:r>
         <w:rPr>
           <w:rFonts w:hint="eastAsia"/>
@@ -531,19 +689,8 @@
         <w:t>（已实现）</w:t>
       </w:r>
     </w:p>
-    <w:p>
-      <w:pPr>
-        <w:rPr>
-          <w:rFonts w:hint="eastAsia"/>
-        </w:rPr>
-      </w:pPr>
-    </w:p>
-    <w:p>
-      <w:pPr>
-        <w:rPr>
-          <w:rFonts w:hint="eastAsia"/>
-        </w:rPr>
-      </w:pPr>
+    <w:p/>
+    <w:p>
       <w:r>
         <w:rPr>
           <w:rFonts w:hint="eastAsia"/>
@@ -577,19 +724,8 @@
         <w:t>（已实现）</w:t>
       </w:r>
     </w:p>
-    <w:p>
-      <w:pPr>
-        <w:rPr>
-          <w:rFonts w:hint="eastAsia"/>
-        </w:rPr>
-      </w:pPr>
-    </w:p>
-    <w:p>
-      <w:pPr>
-        <w:rPr>
-          <w:rFonts w:hint="eastAsia"/>
-        </w:rPr>
-      </w:pPr>
+    <w:p/>
+    <w:p>
       <w:r>
         <w:rPr>
           <w:rFonts w:hint="eastAsia"/>
@@ -619,11 +755,6 @@
     </w:p>
     <w:p/>
     <w:p>
-      <w:pPr>
-        <w:rPr>
-          <w:rFonts w:hint="eastAsia"/>
-        </w:rPr>
-      </w:pPr>
       <w:r>
         <w:rPr>
           <w:rFonts w:hint="eastAsia"/>
@@ -652,19 +783,8 @@
         <w:t>（待实现）（改源码）</w:t>
       </w:r>
     </w:p>
-    <w:p>
-      <w:pPr>
-        <w:rPr>
-          <w:rFonts w:hint="eastAsia"/>
-        </w:rPr>
-      </w:pPr>
-    </w:p>
-    <w:p>
-      <w:pPr>
-        <w:rPr>
-          <w:rFonts w:hint="eastAsia"/>
-        </w:rPr>
-      </w:pPr>
+    <w:p/>
+    <w:p>
       <w:r>
         <w:rPr>
           <w:rFonts w:hint="eastAsia"/>
@@ -704,19 +824,8 @@
         <w:t>（已实现）</w:t>
       </w:r>
     </w:p>
-    <w:p>
-      <w:pPr>
-        <w:rPr>
-          <w:rFonts w:hint="eastAsia"/>
-        </w:rPr>
-      </w:pPr>
-    </w:p>
-    <w:p>
-      <w:pPr>
-        <w:rPr>
-          <w:rFonts w:hint="eastAsia"/>
-        </w:rPr>
-      </w:pPr>
+    <w:p/>
+    <w:p>
       <w:r>
         <w:rPr>
           <w:rFonts w:hint="eastAsia"/>
@@ -757,19 +866,8 @@
         <w:t>（待实现）（改源码）</w:t>
       </w:r>
     </w:p>
-    <w:p>
-      <w:pPr>
-        <w:rPr>
-          <w:rFonts w:hint="eastAsia"/>
-        </w:rPr>
-      </w:pPr>
-    </w:p>
-    <w:p>
-      <w:pPr>
-        <w:rPr>
-          <w:rFonts w:hint="eastAsia"/>
-        </w:rPr>
-      </w:pPr>
+    <w:p/>
+    <w:p>
       <w:r>
         <w:rPr>
           <w:rFonts w:hint="eastAsia"/>
@@ -809,23 +907,13 @@
         <w:t>（待实现）</w:t>
       </w:r>
     </w:p>
-    <w:p>
-      <w:pPr>
-        <w:rPr>
-          <w:rFonts w:hint="eastAsia"/>
-        </w:rPr>
-      </w:pPr>
-    </w:p>
-    <w:p>
-      <w:pPr>
-        <w:rPr>
-          <w:rFonts w:hint="eastAsia"/>
-        </w:rPr>
-      </w:pPr>
-      <w:r>
-        <w:rPr>
-          <w:rFonts w:hint="eastAsia"/>
-        </w:rPr>
+    <w:p/>
+    <w:p>
+      <w:r>
+        <w:rPr>
+          <w:rFonts w:hint="eastAsia"/>
+        </w:rPr>
+        <w:lastRenderedPageBreak/>
         <w:tab/>
         <w:t>8</w:t>
       </w:r>
@@ -862,12 +950,230 @@
         <w:t>（待实现）（改源码）</w:t>
       </w:r>
     </w:p>
+    <w:p/>
+    <w:p>
+      <w:r>
+        <w:rPr>
+          <w:rFonts w:hint="eastAsia"/>
+        </w:rPr>
+        <w:tab/>
+        <w:t>9</w:t>
+      </w:r>
+      <w:r>
+        <w:rPr>
+          <w:rFonts w:hint="eastAsia"/>
+        </w:rPr>
+        <w:t>、</w:t>
+      </w:r>
+      <w:r>
+        <w:rPr>
+          <w:rFonts w:hint="eastAsia"/>
+        </w:rPr>
+        <w:t>整个</w:t>
+      </w:r>
+      <w:r>
+        <w:rPr>
+          <w:rFonts w:hint="eastAsia"/>
+        </w:rPr>
+        <w:t>图要能实现几种基本的</w:t>
+      </w:r>
+      <w:r>
+        <w:rPr>
+          <w:rFonts w:hint="eastAsia"/>
+        </w:rPr>
+        <w:t>排版</w:t>
+      </w:r>
+      <w:r>
+        <w:rPr>
+          <w:rFonts w:hint="eastAsia"/>
+        </w:rPr>
+        <w:t>布局（随机，分层，圆形，树形，堆形）。</w:t>
+      </w:r>
+      <w:r>
+        <w:rPr>
+          <w:rFonts w:hint="eastAsia"/>
+          <w:highlight w:val="green"/>
+        </w:rPr>
+        <w:t>（已实现）</w:t>
+      </w:r>
+    </w:p>
+    <w:p/>
+    <w:p>
+      <w:r>
+        <w:rPr>
+          <w:rFonts w:hint="eastAsia"/>
+        </w:rPr>
+        <w:tab/>
+        <w:t>10</w:t>
+      </w:r>
+      <w:r>
+        <w:rPr>
+          <w:rFonts w:hint="eastAsia"/>
+        </w:rPr>
+        <w:t>、</w:t>
+      </w:r>
+      <w:r>
+        <w:rPr>
+          <w:rFonts w:hint="eastAsia"/>
+        </w:rPr>
+        <w:t>节点和线条要能鼠标移上时有</w:t>
+      </w:r>
+      <w:r>
+        <w:rPr>
+          <w:rFonts w:hint="eastAsia"/>
+        </w:rPr>
+        <w:t>tips</w:t>
+      </w:r>
+      <w:r>
+        <w:rPr>
+          <w:rFonts w:hint="eastAsia"/>
+        </w:rPr>
+        <w:t>提示。</w:t>
+      </w:r>
+      <w:r>
+        <w:rPr>
+          <w:rFonts w:hint="eastAsia"/>
+          <w:highlight w:val="red"/>
+        </w:rPr>
+        <w:t>（待实现）</w:t>
+      </w:r>
+    </w:p>
+    <w:p/>
+    <w:p>
+      <w:r>
+        <w:rPr>
+          <w:rFonts w:hint="eastAsia"/>
+        </w:rPr>
+        <w:tab/>
+        <w:t>11</w:t>
+      </w:r>
+      <w:r>
+        <w:rPr>
+          <w:rFonts w:hint="eastAsia"/>
+        </w:rPr>
+        <w:t>、缩略图，不知还要不要？</w:t>
+      </w:r>
+      <w:r>
+        <w:rPr>
+          <w:rFonts w:hint="eastAsia"/>
+        </w:rPr>
+        <w:t xml:space="preserve"> </w:t>
+      </w:r>
+      <w:r>
+        <w:rPr>
+          <w:rFonts w:hint="eastAsia"/>
+          <w:highlight w:val="red"/>
+        </w:rPr>
+        <w:t>（待解决）</w:t>
+      </w:r>
+    </w:p>
+    <w:p/>
+    <w:p>
+      <w:r>
+        <w:rPr>
+          <w:rFonts w:hint="eastAsia"/>
+        </w:rPr>
+        <w:tab/>
+        <w:t>12</w:t>
+      </w:r>
+      <w:r>
+        <w:rPr>
+          <w:rFonts w:hint="eastAsia"/>
+        </w:rPr>
+        <w:t>、保存整个图形数据，和从以前保存的数据恢复图形。</w:t>
+      </w:r>
+      <w:r>
+        <w:rPr>
+          <w:rFonts w:hint="eastAsia"/>
+          <w:highlight w:val="green"/>
+        </w:rPr>
+        <w:t>（已实现）</w:t>
+      </w:r>
+    </w:p>
+    <w:p/>
+    <w:p>
+      <w:r>
+        <w:rPr>
+          <w:rFonts w:hint="eastAsia"/>
+        </w:rPr>
+        <w:tab/>
+        <w:t>13</w:t>
+      </w:r>
+      <w:r>
+        <w:rPr>
+          <w:rFonts w:hint="eastAsia"/>
+        </w:rPr>
+        <w:t>、通过鼠标滚轮手动或通过编码调用</w:t>
+      </w:r>
+      <w:r>
+        <w:rPr>
+          <w:rFonts w:hint="eastAsia"/>
+        </w:rPr>
+        <w:t>API</w:t>
+      </w:r>
+      <w:r>
+        <w:rPr>
+          <w:rFonts w:hint="eastAsia"/>
+        </w:rPr>
+        <w:t>实现整个图形的放大缩小。</w:t>
+      </w:r>
+      <w:r>
+        <w:rPr>
+          <w:rFonts w:hint="eastAsia"/>
+          <w:highlight w:val="green"/>
+        </w:rPr>
+        <w:t>（已实现）</w:t>
+      </w:r>
+    </w:p>
+    <w:p/>
+    <w:p>
+      <w:r>
+        <w:rPr>
+          <w:rFonts w:hint="eastAsia"/>
+        </w:rPr>
+        <w:tab/>
+        <w:t>14</w:t>
+      </w:r>
+      <w:r>
+        <w:rPr>
+          <w:rFonts w:hint="eastAsia"/>
+        </w:rPr>
+        <w:t>、</w:t>
+      </w:r>
+      <w:r>
+        <w:rPr>
+          <w:rFonts w:hint="eastAsia"/>
+        </w:rPr>
+        <w:t>通过鼠标要能从一个节点引出一条边连接到另一个节点。</w:t>
+      </w:r>
+      <w:r>
+        <w:rPr>
+          <w:rFonts w:hint="eastAsia"/>
+          <w:highlight w:val="green"/>
+        </w:rPr>
+        <w:t>（已实现）</w:t>
+      </w:r>
+    </w:p>
+    <w:p/>
     <w:p>
       <w:pPr>
         <w:rPr>
           <w:rFonts w:hint="eastAsia"/>
         </w:rPr>
       </w:pPr>
+      <w:r>
+        <w:rPr>
+          <w:rFonts w:hint="eastAsia"/>
+        </w:rPr>
+        <w:tab/>
+        <w:t>15</w:t>
+      </w:r>
+      <w:r>
+        <w:rPr>
+          <w:rFonts w:hint="eastAsia"/>
+        </w:rPr>
+        <w:t>、</w:t>
+      </w:r>
     </w:p>
     <w:p>
       <w:pPr>
@@ -875,50 +1181,6 @@
           <w:rFonts w:hint="eastAsia"/>
         </w:rPr>
       </w:pPr>
-      <w:r>
-        <w:rPr>
-          <w:rFonts w:hint="eastAsia"/>
-        </w:rPr>
-        <w:tab/>
-        <w:t>9</w:t>
-      </w:r>
-      <w:r>
-        <w:rPr>
-          <w:rFonts w:hint="eastAsia"/>
-        </w:rPr>
-        <w:t>、</w:t>
-      </w:r>
-      <w:r>
-        <w:rPr>
-          <w:rFonts w:hint="eastAsia"/>
-        </w:rPr>
-        <w:t>整个</w:t>
-      </w:r>
-      <w:r>
-        <w:rPr>
-          <w:rFonts w:hint="eastAsia"/>
-        </w:rPr>
-        <w:t>图要能实现几种基本的</w:t>
-      </w:r>
-      <w:r>
-        <w:rPr>
-          <w:rFonts w:hint="eastAsia"/>
-        </w:rPr>
-        <w:t>排版</w:t>
-      </w:r>
-      <w:r>
-        <w:rPr>
-          <w:rFonts w:hint="eastAsia"/>
-        </w:rPr>
-        <w:t>布局（随机，分层，圆形，树形，堆形）。</w:t>
-      </w:r>
-      <w:r>
-        <w:rPr>
-          <w:rFonts w:hint="eastAsia"/>
-          <w:highlight w:val="green"/>
-        </w:rPr>
-        <w:t>（已实现）</w:t>
-      </w:r>
     </w:p>
     <w:p>
       <w:pPr>
@@ -937,208 +1199,123 @@
         <w:rPr>
           <w:rFonts w:hint="eastAsia"/>
         </w:rPr>
-        <w:lastRenderedPageBreak/>
-        <w:tab/>
-        <w:t>10</w:t>
-      </w:r>
-      <w:r>
-        <w:rPr>
-          <w:rFonts w:hint="eastAsia"/>
-        </w:rPr>
-        <w:t>、</w:t>
-      </w:r>
-      <w:r>
-        <w:rPr>
-          <w:rFonts w:hint="eastAsia"/>
-        </w:rPr>
-        <w:t>节点和线条要能鼠标移上时有</w:t>
-      </w:r>
-      <w:r>
-        <w:rPr>
-          <w:rFonts w:hint="eastAsia"/>
-        </w:rPr>
-        <w:t>tips</w:t>
-      </w:r>
-      <w:r>
-        <w:rPr>
-          <w:rFonts w:hint="eastAsia"/>
-        </w:rPr>
-        <w:t>提示。</w:t>
-      </w:r>
-      <w:r>
-        <w:rPr>
-          <w:rFonts w:hint="eastAsia"/>
-          <w:highlight w:val="red"/>
-        </w:rPr>
-        <w:t>（待实现）</w:t>
-      </w:r>
-    </w:p>
-    <w:p/>
+        <w:t>4</w:t>
+      </w:r>
+      <w:r>
+        <w:rPr>
+          <w:rFonts w:hint="eastAsia"/>
+        </w:rPr>
+        <w:t>、在使用</w:t>
+      </w:r>
+      <w:proofErr w:type="spellStart"/>
+      <w:r>
+        <w:rPr>
+          <w:rFonts w:hint="eastAsia"/>
+        </w:rPr>
+        <w:t>cytoscape.js</w:t>
+      </w:r>
+      <w:proofErr w:type="spellEnd"/>
+      <w:r>
+        <w:rPr>
+          <w:rFonts w:hint="eastAsia"/>
+        </w:rPr>
+        <w:t>时可提高性能的一些优化措施；</w:t>
+      </w:r>
+    </w:p>
     <w:p>
       <w:pPr>
-        <w:rPr>
-          <w:rFonts w:hint="eastAsia"/>
+        <w:ind w:firstLine="420"/>
+        <w:rPr>
+          <w:rStyle w:val="a7"/>
+          <w:rFonts w:ascii="Helvetica" w:hAnsi="Helvetica" w:cs="Helvetica" w:hint="eastAsia"/>
+          <w:b w:val="0"/>
+          <w:bCs w:val="0"/>
+          <w:color w:val="000000"/>
+          <w:sz w:val="28"/>
+          <w:szCs w:val="28"/>
+          <w:bdr w:val="none" w:sz="0" w:space="0" w:color="auto" w:frame="1"/>
+          <w:shd w:val="clear" w:color="auto" w:fill="FFFFFF"/>
         </w:rPr>
       </w:pPr>
       <w:r>
         <w:rPr>
-          <w:rFonts w:hint="eastAsia"/>
-        </w:rPr>
-        <w:tab/>
-        <w:t>11</w:t>
-      </w:r>
-      <w:r>
-        <w:rPr>
-          <w:rFonts w:hint="eastAsia"/>
-        </w:rPr>
-        <w:t>、缩略图，不知还要不要？</w:t>
-      </w:r>
-      <w:r>
-        <w:rPr>
-          <w:rFonts w:hint="eastAsia"/>
-        </w:rPr>
-        <w:t xml:space="preserve"> </w:t>
-      </w:r>
-      <w:r>
-        <w:rPr>
-          <w:rFonts w:hint="eastAsia"/>
-          <w:highlight w:val="red"/>
-        </w:rPr>
-        <w:t>（待解决）</w:t>
-      </w:r>
-    </w:p>
-    <w:p/>
-    <w:p>
-      <w:r>
-        <w:rPr>
-          <w:rFonts w:hint="eastAsia"/>
-        </w:rPr>
-        <w:tab/>
-        <w:t>12</w:t>
-      </w:r>
-      <w:r>
-        <w:rPr>
-          <w:rFonts w:hint="eastAsia"/>
-        </w:rPr>
-        <w:t>、保存整个图形数据，和从以前保存的数据恢复图形。</w:t>
-      </w:r>
-      <w:r>
-        <w:rPr>
-          <w:rFonts w:hint="eastAsia"/>
-          <w:highlight w:val="green"/>
-        </w:rPr>
-        <w:t>（已实现）</w:t>
-      </w:r>
-    </w:p>
-    <w:p>
-      <w:pPr>
-        <w:rPr>
-          <w:rFonts w:hint="eastAsia"/>
-        </w:rPr>
-      </w:pPr>
-    </w:p>
-    <w:p>
-      <w:pPr>
-        <w:rPr>
-          <w:rFonts w:hint="eastAsia"/>
-        </w:rPr>
-      </w:pPr>
-      <w:r>
-        <w:rPr>
-          <w:rFonts w:hint="eastAsia"/>
-        </w:rPr>
-        <w:tab/>
-        <w:t>13</w:t>
-      </w:r>
-      <w:r>
-        <w:rPr>
-          <w:rFonts w:hint="eastAsia"/>
-        </w:rPr>
-        <w:t>、通过鼠标滚轮手动或通过编码调用</w:t>
-      </w:r>
-      <w:r>
-        <w:rPr>
-          <w:rFonts w:hint="eastAsia"/>
-        </w:rPr>
-        <w:t>API</w:t>
-      </w:r>
-      <w:r>
-        <w:rPr>
-          <w:rFonts w:hint="eastAsia"/>
-        </w:rPr>
-        <w:t>实现整个图形的放大缩小。</w:t>
-      </w:r>
-      <w:r>
-        <w:rPr>
-          <w:rFonts w:hint="eastAsia"/>
-          <w:highlight w:val="green"/>
-        </w:rPr>
-        <w:t>（已实现）</w:t>
-      </w:r>
-    </w:p>
-    <w:p>
-      <w:pPr>
-        <w:rPr>
-          <w:rFonts w:hint="eastAsia"/>
-        </w:rPr>
-      </w:pPr>
-    </w:p>
-    <w:p>
-      <w:pPr>
-        <w:rPr>
-          <w:rFonts w:hint="eastAsia"/>
-        </w:rPr>
-      </w:pPr>
-      <w:r>
-        <w:rPr>
-          <w:rFonts w:hint="eastAsia"/>
-        </w:rPr>
-        <w:tab/>
-        <w:t>14</w:t>
-      </w:r>
-      <w:r>
-        <w:rPr>
-          <w:rFonts w:hint="eastAsia"/>
-        </w:rPr>
-        <w:t>、</w:t>
-      </w:r>
-      <w:r>
-        <w:rPr>
-          <w:rFonts w:hint="eastAsia"/>
-        </w:rPr>
-        <w:t>通过鼠标要能从一个节点引出一条边连接到另一个节点。</w:t>
-      </w:r>
-      <w:r>
-        <w:rPr>
-          <w:rFonts w:hint="eastAsia"/>
-          <w:highlight w:val="green"/>
-        </w:rPr>
-        <w:t>（已实现）</w:t>
-      </w:r>
-    </w:p>
-    <w:p>
-      <w:pPr>
-        <w:rPr>
-          <w:rFonts w:hint="eastAsia"/>
-        </w:rPr>
-      </w:pPr>
-    </w:p>
-    <w:p>
-      <w:r>
-        <w:rPr>
-          <w:rFonts w:hint="eastAsia"/>
-        </w:rPr>
-        <w:tab/>
-        <w:t>15</w:t>
-      </w:r>
-      <w:r>
-        <w:rPr>
-          <w:rFonts w:hint="eastAsia"/>
-        </w:rPr>
-        <w:t>、</w:t>
-      </w:r>
-    </w:p>
-    <w:p/>
+          <w:rStyle w:val="a7"/>
+          <w:rFonts w:ascii="Helvetica" w:hAnsi="Helvetica" w:cs="Helvetica"/>
+          <w:b w:val="0"/>
+          <w:bCs w:val="0"/>
+          <w:color w:val="000000"/>
+          <w:sz w:val="28"/>
+          <w:szCs w:val="28"/>
+          <w:bdr w:val="none" w:sz="0" w:space="0" w:color="auto" w:frame="1"/>
+          <w:shd w:val="clear" w:color="auto" w:fill="FFFFFF"/>
+        </w:rPr>
+        <w:t>Hide edges during interactivity</w:t>
+      </w:r>
+      <w:r>
+        <w:rPr>
+          <w:rStyle w:val="a7"/>
+          <w:rFonts w:ascii="Helvetica" w:hAnsi="Helvetica" w:cs="Helvetica"/>
+          <w:b w:val="0"/>
+          <w:bCs w:val="0"/>
+          <w:color w:val="000000"/>
+          <w:sz w:val="28"/>
+          <w:szCs w:val="28"/>
+          <w:bdr w:val="none" w:sz="0" w:space="0" w:color="auto" w:frame="1"/>
+          <w:shd w:val="clear" w:color="auto" w:fill="FFFFFF"/>
+        </w:rPr>
+        <w:t>：就是在交互时隐藏边，比如移动节点，放大缩小图形。</w:t>
+      </w:r>
+    </w:p>
+    <w:p>
+      <w:r>
+        <w:rPr>
+          <w:rFonts w:hint="eastAsia"/>
+        </w:rPr>
+        <w:tab/>
+      </w:r>
+      <w:r>
+        <w:rPr>
+          <w:rStyle w:val="a7"/>
+          <w:rFonts w:ascii="Helvetica" w:hAnsi="Helvetica" w:cs="Helvetica"/>
+          <w:b w:val="0"/>
+          <w:bCs w:val="0"/>
+          <w:color w:val="000000"/>
+          <w:sz w:val="28"/>
+          <w:szCs w:val="28"/>
+          <w:bdr w:val="none" w:sz="0" w:space="0" w:color="auto" w:frame="1"/>
+          <w:shd w:val="clear" w:color="auto" w:fill="FFFFFF"/>
+        </w:rPr>
+        <w:t>Compound nodes</w:t>
+      </w:r>
+      <w:r>
+        <w:rPr>
+          <w:rStyle w:val="a7"/>
+          <w:rFonts w:ascii="Helvetica" w:hAnsi="Helvetica" w:cs="Helvetica"/>
+          <w:b w:val="0"/>
+          <w:bCs w:val="0"/>
+          <w:color w:val="000000"/>
+          <w:sz w:val="28"/>
+          <w:szCs w:val="28"/>
+          <w:bdr w:val="none" w:sz="0" w:space="0" w:color="auto" w:frame="1"/>
+          <w:shd w:val="clear" w:color="auto" w:fill="FFFFFF"/>
+        </w:rPr>
+        <w:t>：</w:t>
+      </w:r>
+      <w:r>
+        <w:rPr>
+          <w:rStyle w:val="a7"/>
+          <w:rFonts w:ascii="Helvetica" w:hAnsi="Helvetica" w:cs="Helvetica" w:hint="eastAsia"/>
+          <w:b w:val="0"/>
+          <w:bCs w:val="0"/>
+          <w:color w:val="000000"/>
+          <w:sz w:val="28"/>
+          <w:szCs w:val="28"/>
+          <w:bdr w:val="none" w:sz="0" w:space="0" w:color="auto" w:frame="1"/>
+          <w:shd w:val="clear" w:color="auto" w:fill="FFFFFF"/>
+        </w:rPr>
+        <w:t>复合节点，尽量不使用复合节点。</w:t>
+      </w:r>
+    </w:p>
     <w:p/>
     <w:p/>
     <w:p/>
@@ -1277,14 +1454,14 @@
 
 <file path=word/endnotes.xml><?xml version="1.0" encoding="utf-8"?>
 <w:endnotes xmlns:ve="http://schemas.openxmlformats.org/markup-compatibility/2006" xmlns:o="urn:schemas-microsoft-com:office:office" xmlns:r="http://schemas.openxmlformats.org/officeDocument/2006/relationships" xmlns:m="http://schemas.openxmlformats.org/officeDocument/2006/math" xmlns:v="urn:schemas-microsoft-com:vml" xmlns:wp="http://schemas.openxmlformats.org/drawingml/2006/wordprocessingDrawing" xmlns:w10="urn:schemas-microsoft-com:office:word" xmlns:w="http://schemas.openxmlformats.org/wordprocessingml/2006/main" xmlns:wne="http://schemas.microsoft.com/office/word/2006/wordml">
-  <w:endnote w:type="separator" w:id="0">
+  <w:endnote w:type="separator" w:id="-1">
     <w:p>
       <w:r>
         <w:separator/>
       </w:r>
     </w:p>
   </w:endnote>
-  <w:endnote w:type="continuationSeparator" w:id="1">
+  <w:endnote w:type="continuationSeparator" w:id="0">
     <w:p>
       <w:r>
         <w:continuationSeparator/>
@@ -1296,14 +1473,14 @@
 
 <file path=word/footnotes.xml><?xml version="1.0" encoding="utf-8"?>
 <w:footnotes xmlns:ve="http://schemas.openxmlformats.org/markup-compatibility/2006" xmlns:o="urn:schemas-microsoft-com:office:office" xmlns:r="http://schemas.openxmlformats.org/officeDocument/2006/relationships" xmlns:m="http://schemas.openxmlformats.org/officeDocument/2006/math" xmlns:v="urn:schemas-microsoft-com:vml" xmlns:wp="http://schemas.openxmlformats.org/drawingml/2006/wordprocessingDrawing" xmlns:w10="urn:schemas-microsoft-com:office:word" xmlns:w="http://schemas.openxmlformats.org/wordprocessingml/2006/main" xmlns:wne="http://schemas.microsoft.com/office/word/2006/wordml">
-  <w:footnote w:type="separator" w:id="0">
+  <w:footnote w:type="separator" w:id="-1">
     <w:p>
       <w:r>
         <w:separator/>
       </w:r>
     </w:p>
   </w:footnote>
-  <w:footnote w:type="continuationSeparator" w:id="1">
+  <w:footnote w:type="continuationSeparator" w:id="0">
     <w:p>
       <w:r>
         <w:continuationSeparator/>
@@ -1618,6 +1795,44 @@
       <w:szCs w:val="44"/>
     </w:rPr>
   </w:style>
+  <w:style w:type="paragraph" w:styleId="a6">
+    <w:name w:val="Document Map"/>
+    <w:basedOn w:val="a"/>
+    <w:link w:val="Char1"/>
+    <w:uiPriority w:val="99"/>
+    <w:semiHidden/>
+    <w:unhideWhenUsed/>
+    <w:rsid w:val="008757C0"/>
+    <w:rPr>
+      <w:rFonts w:ascii="宋体" w:eastAsia="宋体"/>
+      <w:sz w:val="18"/>
+      <w:szCs w:val="18"/>
+    </w:rPr>
+  </w:style>
+  <w:style w:type="character" w:customStyle="1" w:styleId="Char1">
+    <w:name w:val="文档结构图 Char"/>
+    <w:basedOn w:val="a0"/>
+    <w:link w:val="a6"/>
+    <w:uiPriority w:val="99"/>
+    <w:semiHidden/>
+    <w:rsid w:val="008757C0"/>
+    <w:rPr>
+      <w:rFonts w:ascii="宋体" w:eastAsia="宋体"/>
+      <w:sz w:val="18"/>
+      <w:szCs w:val="18"/>
+    </w:rPr>
+  </w:style>
+  <w:style w:type="character" w:styleId="a7">
+    <w:name w:val="Strong"/>
+    <w:basedOn w:val="a0"/>
+    <w:uiPriority w:val="22"/>
+    <w:qFormat/>
+    <w:rsid w:val="008757C0"/>
+    <w:rPr>
+      <w:b/>
+      <w:bCs/>
+    </w:rPr>
+  </w:style>
 </w:styles>
 </file>
 
